--- a/ASSIGNMENTS/Kaviraman M/ASSIGNMENT 1.docx
+++ b/ASSIGNMENTS/Kaviraman M/ASSIGNMENT 1.docx
@@ -5,7 +5,7 @@
     <w:p>
       <w:pPr>
         <w:rPr>
-          <w:rFonts w:ascii="Arial" w:hAnsi="Arial" w:cs="Arial"/>
+          <w:rFonts w:ascii="Times New Roman" w:hAnsi="Times New Roman" w:cs="Times New Roman"/>
           <w:b/>
           <w:bCs/>
           <w:sz w:val="32"/>
@@ -15,7 +15,7 @@
       </w:pPr>
       <w:r>
         <w:rPr>
-          <w:rFonts w:ascii="Arial" w:hAnsi="Arial" w:cs="Arial"/>
+          <w:rFonts w:ascii="Times New Roman" w:hAnsi="Times New Roman" w:cs="Times New Roman"/>
           <w:b/>
           <w:bCs/>
           <w:sz w:val="32"/>
@@ -28,7 +28,7 @@
     <w:p>
       <w:pPr>
         <w:rPr>
-          <w:rFonts w:ascii="Arial" w:hAnsi="Arial" w:cs="Arial"/>
+          <w:rFonts w:ascii="Times New Roman" w:hAnsi="Times New Roman" w:cs="Times New Roman"/>
           <w:b/>
           <w:bCs/>
           <w:sz w:val="32"/>
@@ -37,110 +37,70 @@
       </w:pPr>
       <w:r>
         <w:rPr>
-          <w:rFonts w:ascii="Arial" w:hAnsi="Arial" w:cs="Arial"/>
+          <w:rFonts w:ascii="Times New Roman" w:hAnsi="Times New Roman" w:cs="Times New Roman"/>
           <w:b/>
           <w:bCs/>
           <w:sz w:val="32"/>
           <w:szCs w:val="32"/>
         </w:rPr>
-        <w:t xml:space="preserve">Build a smart home in </w:t>
-      </w:r>
-      <w:r>
-        <w:rPr>
-          <w:rFonts w:ascii="Arial" w:hAnsi="Arial" w:cs="Arial"/>
+        <w:t>Build a smart home in tinker cad, use at least 2 sensors, led, buzzer in a circuit.</w:t>
+      </w:r>
+    </w:p>
+    <w:p>
+      <w:pPr>
+        <w:rPr>
+          <w:rFonts w:ascii="Times New Roman" w:hAnsi="Times New Roman" w:cs="Times New Roman"/>
           <w:b/>
           <w:bCs/>
           <w:sz w:val="32"/>
           <w:szCs w:val="32"/>
         </w:rPr>
-        <w:t>tinker cad</w:t>
-      </w:r>
-      <w:r>
-        <w:rPr>
-          <w:rFonts w:ascii="Arial" w:hAnsi="Arial" w:cs="Arial"/>
+      </w:pPr>
+      <w:r>
+        <w:rPr>
+          <w:rFonts w:ascii="Times New Roman" w:hAnsi="Times New Roman" w:cs="Times New Roman"/>
           <w:b/>
           <w:bCs/>
           <w:sz w:val="32"/>
           <w:szCs w:val="32"/>
         </w:rPr>
-        <w:t xml:space="preserve">, </w:t>
-      </w:r>
-      <w:r>
-        <w:rPr>
-          <w:rFonts w:ascii="Arial" w:hAnsi="Arial" w:cs="Arial"/>
+        <w:t>Simulate in a single code.</w:t>
+      </w:r>
+    </w:p>
+    <w:p>
+      <w:pPr>
+        <w:rPr>
+          <w:rFonts w:ascii="Times New Roman" w:hAnsi="Times New Roman" w:cs="Times New Roman"/>
           <w:b/>
           <w:bCs/>
           <w:sz w:val="32"/>
           <w:szCs w:val="32"/>
-        </w:rPr>
-        <w:t>use</w:t>
-      </w:r>
-      <w:r>
-        <w:rPr>
-          <w:rFonts w:ascii="Arial" w:hAnsi="Arial" w:cs="Arial"/>
+          <w:u w:val="single"/>
+        </w:rPr>
+      </w:pPr>
+      <w:r>
+        <w:rPr>
+          <w:rFonts w:ascii="Times New Roman" w:hAnsi="Times New Roman" w:cs="Times New Roman"/>
           <w:b/>
           <w:bCs/>
           <w:sz w:val="32"/>
           <w:szCs w:val="32"/>
-        </w:rPr>
-        <w:t xml:space="preserve"> at least 2 sensors, led, buzzer in a circuit.</w:t>
-      </w:r>
-    </w:p>
-    <w:p>
-      <w:pPr>
-        <w:rPr>
-          <w:rFonts w:ascii="Arial" w:hAnsi="Arial" w:cs="Arial"/>
-          <w:b/>
-          <w:bCs/>
-          <w:sz w:val="32"/>
-          <w:szCs w:val="32"/>
-        </w:rPr>
-      </w:pPr>
-      <w:r>
-        <w:rPr>
-          <w:rFonts w:ascii="Arial" w:hAnsi="Arial" w:cs="Arial"/>
-          <w:b/>
-          <w:bCs/>
-          <w:sz w:val="32"/>
-          <w:szCs w:val="32"/>
-        </w:rPr>
-        <w:t>Simulate in a single code.</w:t>
-      </w:r>
-    </w:p>
-    <w:p>
-      <w:pPr>
-        <w:rPr>
-          <w:rFonts w:ascii="Arial" w:hAnsi="Arial" w:cs="Arial"/>
-          <w:b/>
-          <w:bCs/>
-          <w:sz w:val="32"/>
-          <w:szCs w:val="32"/>
           <w:u w:val="single"/>
         </w:rPr>
-      </w:pPr>
-      <w:r>
-        <w:rPr>
-          <w:rFonts w:ascii="Arial" w:hAnsi="Arial" w:cs="Arial"/>
-          <w:b/>
-          <w:bCs/>
-          <w:sz w:val="32"/>
-          <w:szCs w:val="32"/>
-          <w:u w:val="single"/>
-        </w:rPr>
         <w:t>CODE:</w:t>
       </w:r>
     </w:p>
     <w:p>
       <w:pPr>
         <w:rPr>
-          <w:rFonts w:ascii="Arial" w:hAnsi="Arial" w:cs="Arial"/>
-          <w:sz w:val="32"/>
-          <w:szCs w:val="32"/>
-        </w:rPr>
-      </w:pPr>
-      <w:r>
-        <w:rPr>
-          <w:rFonts w:ascii="Arial" w:hAnsi="Arial" w:cs="Arial"/>
+          <w:rFonts w:ascii="Times New Roman" w:hAnsi="Times New Roman" w:cs="Times New Roman"/>
+          <w:sz w:val="32"/>
+          <w:szCs w:val="32"/>
+        </w:rPr>
+      </w:pPr>
+      <w:r>
+        <w:rPr>
+          <w:rFonts w:ascii="Times New Roman" w:hAnsi="Times New Roman" w:cs="Times New Roman"/>
           <w:sz w:val="32"/>
           <w:szCs w:val="32"/>
         </w:rPr>
@@ -150,14 +110,14 @@
     <w:p>
       <w:pPr>
         <w:rPr>
-          <w:rFonts w:ascii="Arial" w:hAnsi="Arial" w:cs="Arial"/>
-          <w:sz w:val="32"/>
-          <w:szCs w:val="32"/>
-        </w:rPr>
-      </w:pPr>
-      <w:r>
-        <w:rPr>
-          <w:rFonts w:ascii="Arial" w:hAnsi="Arial" w:cs="Arial"/>
+          <w:rFonts w:ascii="Times New Roman" w:hAnsi="Times New Roman" w:cs="Times New Roman"/>
+          <w:sz w:val="32"/>
+          <w:szCs w:val="32"/>
+        </w:rPr>
+      </w:pPr>
+      <w:r>
+        <w:rPr>
+          <w:rFonts w:ascii="Times New Roman" w:hAnsi="Times New Roman" w:cs="Times New Roman"/>
           <w:sz w:val="32"/>
           <w:szCs w:val="32"/>
         </w:rPr>
@@ -167,14 +127,14 @@
     <w:p>
       <w:pPr>
         <w:rPr>
-          <w:rFonts w:ascii="Arial" w:hAnsi="Arial" w:cs="Arial"/>
-          <w:sz w:val="32"/>
-          <w:szCs w:val="32"/>
-        </w:rPr>
-      </w:pPr>
-      <w:r>
-        <w:rPr>
-          <w:rFonts w:ascii="Arial" w:hAnsi="Arial" w:cs="Arial"/>
+          <w:rFonts w:ascii="Times New Roman" w:hAnsi="Times New Roman" w:cs="Times New Roman"/>
+          <w:sz w:val="32"/>
+          <w:szCs w:val="32"/>
+        </w:rPr>
+      </w:pPr>
+      <w:r>
+        <w:rPr>
+          <w:rFonts w:ascii="Times New Roman" w:hAnsi="Times New Roman" w:cs="Times New Roman"/>
           <w:sz w:val="32"/>
           <w:szCs w:val="32"/>
         </w:rPr>
@@ -184,14 +144,14 @@
     <w:p>
       <w:pPr>
         <w:rPr>
-          <w:rFonts w:ascii="Arial" w:hAnsi="Arial" w:cs="Arial"/>
-          <w:sz w:val="32"/>
-          <w:szCs w:val="32"/>
-        </w:rPr>
-      </w:pPr>
-      <w:r>
-        <w:rPr>
-          <w:rFonts w:ascii="Arial" w:hAnsi="Arial" w:cs="Arial"/>
+          <w:rFonts w:ascii="Times New Roman" w:hAnsi="Times New Roman" w:cs="Times New Roman"/>
+          <w:sz w:val="32"/>
+          <w:szCs w:val="32"/>
+        </w:rPr>
+      </w:pPr>
+      <w:r>
+        <w:rPr>
+          <w:rFonts w:ascii="Times New Roman" w:hAnsi="Times New Roman" w:cs="Times New Roman"/>
           <w:sz w:val="32"/>
           <w:szCs w:val="32"/>
         </w:rPr>
@@ -200,7 +160,7 @@
       <w:proofErr w:type="gramStart"/>
       <w:r>
         <w:rPr>
-          <w:rFonts w:ascii="Arial" w:hAnsi="Arial" w:cs="Arial"/>
+          <w:rFonts w:ascii="Times New Roman" w:hAnsi="Times New Roman" w:cs="Times New Roman"/>
           <w:sz w:val="32"/>
           <w:szCs w:val="32"/>
         </w:rPr>
@@ -209,7 +169,7 @@
       <w:proofErr w:type="gramEnd"/>
       <w:r>
         <w:rPr>
-          <w:rFonts w:ascii="Arial" w:hAnsi="Arial" w:cs="Arial"/>
+          <w:rFonts w:ascii="Times New Roman" w:hAnsi="Times New Roman" w:cs="Times New Roman"/>
           <w:sz w:val="32"/>
           <w:szCs w:val="32"/>
         </w:rPr>
@@ -219,14 +179,14 @@
     <w:p>
       <w:pPr>
         <w:rPr>
-          <w:rFonts w:ascii="Arial" w:hAnsi="Arial" w:cs="Arial"/>
-          <w:sz w:val="32"/>
-          <w:szCs w:val="32"/>
-        </w:rPr>
-      </w:pPr>
-      <w:r>
-        <w:rPr>
-          <w:rFonts w:ascii="Arial" w:hAnsi="Arial" w:cs="Arial"/>
+          <w:rFonts w:ascii="Times New Roman" w:hAnsi="Times New Roman" w:cs="Times New Roman"/>
+          <w:sz w:val="32"/>
+          <w:szCs w:val="32"/>
+        </w:rPr>
+      </w:pPr>
+      <w:r>
+        <w:rPr>
+          <w:rFonts w:ascii="Times New Roman" w:hAnsi="Times New Roman" w:cs="Times New Roman"/>
           <w:sz w:val="32"/>
           <w:szCs w:val="32"/>
         </w:rPr>
@@ -236,7 +196,7 @@
     <w:p>
       <w:pPr>
         <w:rPr>
-          <w:rFonts w:ascii="Arial" w:hAnsi="Arial" w:cs="Arial"/>
+          <w:rFonts w:ascii="Times New Roman" w:hAnsi="Times New Roman" w:cs="Times New Roman"/>
           <w:sz w:val="32"/>
           <w:szCs w:val="32"/>
         </w:rPr>
@@ -245,7 +205,7 @@
       <w:proofErr w:type="gramStart"/>
       <w:r>
         <w:rPr>
-          <w:rFonts w:ascii="Arial" w:hAnsi="Arial" w:cs="Arial"/>
+          <w:rFonts w:ascii="Times New Roman" w:hAnsi="Times New Roman" w:cs="Times New Roman"/>
           <w:sz w:val="32"/>
           <w:szCs w:val="32"/>
         </w:rPr>
@@ -254,7 +214,7 @@
       <w:proofErr w:type="spellEnd"/>
       <w:r>
         <w:rPr>
-          <w:rFonts w:ascii="Arial" w:hAnsi="Arial" w:cs="Arial"/>
+          <w:rFonts w:ascii="Times New Roman" w:hAnsi="Times New Roman" w:cs="Times New Roman"/>
           <w:sz w:val="32"/>
           <w:szCs w:val="32"/>
         </w:rPr>
@@ -263,7 +223,7 @@
       <w:proofErr w:type="gramEnd"/>
       <w:r>
         <w:rPr>
-          <w:rFonts w:ascii="Arial" w:hAnsi="Arial" w:cs="Arial"/>
+          <w:rFonts w:ascii="Times New Roman" w:hAnsi="Times New Roman" w:cs="Times New Roman"/>
           <w:sz w:val="32"/>
           <w:szCs w:val="32"/>
         </w:rPr>
@@ -273,7 +233,7 @@
     <w:p>
       <w:pPr>
         <w:rPr>
-          <w:rFonts w:ascii="Arial" w:hAnsi="Arial" w:cs="Arial"/>
+          <w:rFonts w:ascii="Times New Roman" w:hAnsi="Times New Roman" w:cs="Times New Roman"/>
           <w:sz w:val="32"/>
           <w:szCs w:val="32"/>
         </w:rPr>
@@ -282,7 +242,7 @@
       <w:proofErr w:type="gramStart"/>
       <w:r>
         <w:rPr>
-          <w:rFonts w:ascii="Arial" w:hAnsi="Arial" w:cs="Arial"/>
+          <w:rFonts w:ascii="Times New Roman" w:hAnsi="Times New Roman" w:cs="Times New Roman"/>
           <w:sz w:val="32"/>
           <w:szCs w:val="32"/>
         </w:rPr>
@@ -291,7 +251,7 @@
       <w:proofErr w:type="spellEnd"/>
       <w:r>
         <w:rPr>
-          <w:rFonts w:ascii="Arial" w:hAnsi="Arial" w:cs="Arial"/>
+          <w:rFonts w:ascii="Times New Roman" w:hAnsi="Times New Roman" w:cs="Times New Roman"/>
           <w:sz w:val="32"/>
           <w:szCs w:val="32"/>
         </w:rPr>
@@ -300,7 +260,7 @@
       <w:proofErr w:type="gramEnd"/>
       <w:r>
         <w:rPr>
-          <w:rFonts w:ascii="Arial" w:hAnsi="Arial" w:cs="Arial"/>
+          <w:rFonts w:ascii="Times New Roman" w:hAnsi="Times New Roman" w:cs="Times New Roman"/>
           <w:sz w:val="32"/>
           <w:szCs w:val="32"/>
         </w:rPr>
@@ -310,7 +270,7 @@
     <w:p>
       <w:pPr>
         <w:rPr>
-          <w:rFonts w:ascii="Arial" w:hAnsi="Arial" w:cs="Arial"/>
+          <w:rFonts w:ascii="Times New Roman" w:hAnsi="Times New Roman" w:cs="Times New Roman"/>
           <w:sz w:val="32"/>
           <w:szCs w:val="32"/>
         </w:rPr>
@@ -318,7 +278,7 @@
       <w:proofErr w:type="spellStart"/>
       <w:r>
         <w:rPr>
-          <w:rFonts w:ascii="Arial" w:hAnsi="Arial" w:cs="Arial"/>
+          <w:rFonts w:ascii="Times New Roman" w:hAnsi="Times New Roman" w:cs="Times New Roman"/>
           <w:sz w:val="32"/>
           <w:szCs w:val="32"/>
         </w:rPr>
@@ -327,7 +287,7 @@
       <w:proofErr w:type="spellEnd"/>
       <w:r>
         <w:rPr>
-          <w:rFonts w:ascii="Arial" w:hAnsi="Arial" w:cs="Arial"/>
+          <w:rFonts w:ascii="Times New Roman" w:hAnsi="Times New Roman" w:cs="Times New Roman"/>
           <w:sz w:val="32"/>
           <w:szCs w:val="32"/>
         </w:rPr>
@@ -337,7 +297,7 @@
     <w:p>
       <w:pPr>
         <w:rPr>
-          <w:rFonts w:ascii="Arial" w:hAnsi="Arial" w:cs="Arial"/>
+          <w:rFonts w:ascii="Times New Roman" w:hAnsi="Times New Roman" w:cs="Times New Roman"/>
           <w:sz w:val="32"/>
           <w:szCs w:val="32"/>
         </w:rPr>
@@ -346,7 +306,7 @@
       <w:proofErr w:type="gramStart"/>
       <w:r>
         <w:rPr>
-          <w:rFonts w:ascii="Arial" w:hAnsi="Arial" w:cs="Arial"/>
+          <w:rFonts w:ascii="Times New Roman" w:hAnsi="Times New Roman" w:cs="Times New Roman"/>
           <w:sz w:val="32"/>
           <w:szCs w:val="32"/>
         </w:rPr>
@@ -355,7 +315,7 @@
       <w:proofErr w:type="spellEnd"/>
       <w:r>
         <w:rPr>
-          <w:rFonts w:ascii="Arial" w:hAnsi="Arial" w:cs="Arial"/>
+          <w:rFonts w:ascii="Times New Roman" w:hAnsi="Times New Roman" w:cs="Times New Roman"/>
           <w:sz w:val="32"/>
           <w:szCs w:val="32"/>
         </w:rPr>
@@ -364,7 +324,7 @@
       <w:proofErr w:type="gramEnd"/>
       <w:r>
         <w:rPr>
-          <w:rFonts w:ascii="Arial" w:hAnsi="Arial" w:cs="Arial"/>
+          <w:rFonts w:ascii="Times New Roman" w:hAnsi="Times New Roman" w:cs="Times New Roman"/>
           <w:sz w:val="32"/>
           <w:szCs w:val="32"/>
         </w:rPr>
@@ -374,7 +334,7 @@
     <w:p>
       <w:pPr>
         <w:rPr>
-          <w:rFonts w:ascii="Arial" w:hAnsi="Arial" w:cs="Arial"/>
+          <w:rFonts w:ascii="Times New Roman" w:hAnsi="Times New Roman" w:cs="Times New Roman"/>
           <w:sz w:val="32"/>
           <w:szCs w:val="32"/>
         </w:rPr>
@@ -383,7 +343,7 @@
       <w:proofErr w:type="gramStart"/>
       <w:r>
         <w:rPr>
-          <w:rFonts w:ascii="Arial" w:hAnsi="Arial" w:cs="Arial"/>
+          <w:rFonts w:ascii="Times New Roman" w:hAnsi="Times New Roman" w:cs="Times New Roman"/>
           <w:sz w:val="32"/>
           <w:szCs w:val="32"/>
         </w:rPr>
@@ -392,7 +352,7 @@
       <w:proofErr w:type="spellEnd"/>
       <w:r>
         <w:rPr>
-          <w:rFonts w:ascii="Arial" w:hAnsi="Arial" w:cs="Arial"/>
+          <w:rFonts w:ascii="Times New Roman" w:hAnsi="Times New Roman" w:cs="Times New Roman"/>
           <w:sz w:val="32"/>
           <w:szCs w:val="32"/>
         </w:rPr>
@@ -401,7 +361,7 @@
       <w:proofErr w:type="gramEnd"/>
       <w:r>
         <w:rPr>
-          <w:rFonts w:ascii="Arial" w:hAnsi="Arial" w:cs="Arial"/>
+          <w:rFonts w:ascii="Times New Roman" w:hAnsi="Times New Roman" w:cs="Times New Roman"/>
           <w:sz w:val="32"/>
           <w:szCs w:val="32"/>
         </w:rPr>
@@ -411,14 +371,14 @@
     <w:p>
       <w:pPr>
         <w:rPr>
-          <w:rFonts w:ascii="Arial" w:hAnsi="Arial" w:cs="Arial"/>
-          <w:sz w:val="32"/>
-          <w:szCs w:val="32"/>
-        </w:rPr>
-      </w:pPr>
-      <w:r>
-        <w:rPr>
-          <w:rFonts w:ascii="Arial" w:hAnsi="Arial" w:cs="Arial"/>
+          <w:rFonts w:ascii="Times New Roman" w:hAnsi="Times New Roman" w:cs="Times New Roman"/>
+          <w:sz w:val="32"/>
+          <w:szCs w:val="32"/>
+        </w:rPr>
+      </w:pPr>
+      <w:r>
+        <w:rPr>
+          <w:rFonts w:ascii="Times New Roman" w:hAnsi="Times New Roman" w:cs="Times New Roman"/>
           <w:sz w:val="32"/>
           <w:szCs w:val="32"/>
         </w:rPr>
@@ -428,14 +388,14 @@
     <w:p>
       <w:pPr>
         <w:rPr>
-          <w:rFonts w:ascii="Arial" w:hAnsi="Arial" w:cs="Arial"/>
-          <w:sz w:val="32"/>
-          <w:szCs w:val="32"/>
-        </w:rPr>
-      </w:pPr>
-      <w:r>
-        <w:rPr>
-          <w:rFonts w:ascii="Arial" w:hAnsi="Arial" w:cs="Arial"/>
+          <w:rFonts w:ascii="Times New Roman" w:hAnsi="Times New Roman" w:cs="Times New Roman"/>
+          <w:sz w:val="32"/>
+          <w:szCs w:val="32"/>
+        </w:rPr>
+      </w:pPr>
+      <w:r>
+        <w:rPr>
+          <w:rFonts w:ascii="Times New Roman" w:hAnsi="Times New Roman" w:cs="Times New Roman"/>
           <w:sz w:val="32"/>
           <w:szCs w:val="32"/>
         </w:rPr>
@@ -444,7 +404,7 @@
       <w:proofErr w:type="gramStart"/>
       <w:r>
         <w:rPr>
-          <w:rFonts w:ascii="Arial" w:hAnsi="Arial" w:cs="Arial"/>
+          <w:rFonts w:ascii="Times New Roman" w:hAnsi="Times New Roman" w:cs="Times New Roman"/>
           <w:sz w:val="32"/>
           <w:szCs w:val="32"/>
         </w:rPr>
@@ -453,7 +413,7 @@
       <w:proofErr w:type="gramEnd"/>
       <w:r>
         <w:rPr>
-          <w:rFonts w:ascii="Arial" w:hAnsi="Arial" w:cs="Arial"/>
+          <w:rFonts w:ascii="Times New Roman" w:hAnsi="Times New Roman" w:cs="Times New Roman"/>
           <w:sz w:val="32"/>
           <w:szCs w:val="32"/>
         </w:rPr>
@@ -463,14 +423,14 @@
     <w:p>
       <w:pPr>
         <w:rPr>
-          <w:rFonts w:ascii="Arial" w:hAnsi="Arial" w:cs="Arial"/>
-          <w:sz w:val="32"/>
-          <w:szCs w:val="32"/>
-        </w:rPr>
-      </w:pPr>
-      <w:r>
-        <w:rPr>
-          <w:rFonts w:ascii="Arial" w:hAnsi="Arial" w:cs="Arial"/>
+          <w:rFonts w:ascii="Times New Roman" w:hAnsi="Times New Roman" w:cs="Times New Roman"/>
+          <w:sz w:val="32"/>
+          <w:szCs w:val="32"/>
+        </w:rPr>
+      </w:pPr>
+      <w:r>
+        <w:rPr>
+          <w:rFonts w:ascii="Times New Roman" w:hAnsi="Times New Roman" w:cs="Times New Roman"/>
           <w:sz w:val="32"/>
           <w:szCs w:val="32"/>
         </w:rPr>
@@ -480,14 +440,14 @@
     <w:p>
       <w:pPr>
         <w:rPr>
-          <w:rFonts w:ascii="Arial" w:hAnsi="Arial" w:cs="Arial"/>
-          <w:sz w:val="32"/>
-          <w:szCs w:val="32"/>
-        </w:rPr>
-      </w:pPr>
-      <w:r>
-        <w:rPr>
-          <w:rFonts w:ascii="Arial" w:hAnsi="Arial" w:cs="Arial"/>
+          <w:rFonts w:ascii="Times New Roman" w:hAnsi="Times New Roman" w:cs="Times New Roman"/>
+          <w:sz w:val="32"/>
+          <w:szCs w:val="32"/>
+        </w:rPr>
+      </w:pPr>
+      <w:r>
+        <w:rPr>
+          <w:rFonts w:ascii="Times New Roman" w:hAnsi="Times New Roman" w:cs="Times New Roman"/>
           <w:sz w:val="32"/>
           <w:szCs w:val="32"/>
         </w:rPr>
@@ -497,7 +457,7 @@
       <w:proofErr w:type="gramStart"/>
       <w:r>
         <w:rPr>
-          <w:rFonts w:ascii="Arial" w:hAnsi="Arial" w:cs="Arial"/>
+          <w:rFonts w:ascii="Times New Roman" w:hAnsi="Times New Roman" w:cs="Times New Roman"/>
           <w:sz w:val="32"/>
           <w:szCs w:val="32"/>
         </w:rPr>
@@ -506,7 +466,7 @@
       <w:proofErr w:type="spellEnd"/>
       <w:r>
         <w:rPr>
-          <w:rFonts w:ascii="Arial" w:hAnsi="Arial" w:cs="Arial"/>
+          <w:rFonts w:ascii="Times New Roman" w:hAnsi="Times New Roman" w:cs="Times New Roman"/>
           <w:sz w:val="32"/>
           <w:szCs w:val="32"/>
         </w:rPr>
@@ -515,7 +475,7 @@
       <w:proofErr w:type="gramEnd"/>
       <w:r>
         <w:rPr>
-          <w:rFonts w:ascii="Arial" w:hAnsi="Arial" w:cs="Arial"/>
+          <w:rFonts w:ascii="Times New Roman" w:hAnsi="Times New Roman" w:cs="Times New Roman"/>
           <w:sz w:val="32"/>
           <w:szCs w:val="32"/>
         </w:rPr>
@@ -525,14 +485,14 @@
     <w:p>
       <w:pPr>
         <w:rPr>
-          <w:rFonts w:ascii="Arial" w:hAnsi="Arial" w:cs="Arial"/>
-          <w:sz w:val="32"/>
-          <w:szCs w:val="32"/>
-        </w:rPr>
-      </w:pPr>
-      <w:r>
-        <w:rPr>
-          <w:rFonts w:ascii="Arial" w:hAnsi="Arial" w:cs="Arial"/>
+          <w:rFonts w:ascii="Times New Roman" w:hAnsi="Times New Roman" w:cs="Times New Roman"/>
+          <w:sz w:val="32"/>
+          <w:szCs w:val="32"/>
+        </w:rPr>
+      </w:pPr>
+      <w:r>
+        <w:rPr>
+          <w:rFonts w:ascii="Times New Roman" w:hAnsi="Times New Roman" w:cs="Times New Roman"/>
           <w:sz w:val="32"/>
           <w:szCs w:val="32"/>
         </w:rPr>
@@ -542,7 +502,7 @@
       <w:proofErr w:type="gramStart"/>
       <w:r>
         <w:rPr>
-          <w:rFonts w:ascii="Arial" w:hAnsi="Arial" w:cs="Arial"/>
+          <w:rFonts w:ascii="Times New Roman" w:hAnsi="Times New Roman" w:cs="Times New Roman"/>
           <w:sz w:val="32"/>
           <w:szCs w:val="32"/>
         </w:rPr>
@@ -551,7 +511,7 @@
       <w:proofErr w:type="spellEnd"/>
       <w:r>
         <w:rPr>
-          <w:rFonts w:ascii="Arial" w:hAnsi="Arial" w:cs="Arial"/>
+          <w:rFonts w:ascii="Times New Roman" w:hAnsi="Times New Roman" w:cs="Times New Roman"/>
           <w:sz w:val="32"/>
           <w:szCs w:val="32"/>
         </w:rPr>
@@ -560,7 +520,7 @@
       <w:proofErr w:type="gramEnd"/>
       <w:r>
         <w:rPr>
-          <w:rFonts w:ascii="Arial" w:hAnsi="Arial" w:cs="Arial"/>
+          <w:rFonts w:ascii="Times New Roman" w:hAnsi="Times New Roman" w:cs="Times New Roman"/>
           <w:sz w:val="32"/>
           <w:szCs w:val="32"/>
         </w:rPr>
@@ -570,7 +530,7 @@
     <w:p>
       <w:pPr>
         <w:rPr>
-          <w:rFonts w:ascii="Arial" w:hAnsi="Arial" w:cs="Arial"/>
+          <w:rFonts w:ascii="Times New Roman" w:hAnsi="Times New Roman" w:cs="Times New Roman"/>
           <w:sz w:val="32"/>
           <w:szCs w:val="32"/>
         </w:rPr>
@@ -578,16 +538,17 @@
       <w:proofErr w:type="spellStart"/>
       <w:r>
         <w:rPr>
-          <w:rFonts w:ascii="Arial" w:hAnsi="Arial" w:cs="Arial"/>
-          <w:sz w:val="32"/>
-          <w:szCs w:val="32"/>
-        </w:rPr>
+          <w:rFonts w:ascii="Times New Roman" w:hAnsi="Times New Roman" w:cs="Times New Roman"/>
+          <w:sz w:val="32"/>
+          <w:szCs w:val="32"/>
+        </w:rPr>
+        <w:lastRenderedPageBreak/>
         <w:t>Serial.println</w:t>
       </w:r>
       <w:proofErr w:type="spellEnd"/>
       <w:r>
         <w:rPr>
-          <w:rFonts w:ascii="Arial" w:hAnsi="Arial" w:cs="Arial"/>
+          <w:rFonts w:ascii="Times New Roman" w:hAnsi="Times New Roman" w:cs="Times New Roman"/>
           <w:sz w:val="32"/>
           <w:szCs w:val="32"/>
         </w:rPr>
@@ -597,7 +558,7 @@
     <w:p>
       <w:pPr>
         <w:rPr>
-          <w:rFonts w:ascii="Arial" w:hAnsi="Arial" w:cs="Arial"/>
+          <w:rFonts w:ascii="Times New Roman" w:hAnsi="Times New Roman" w:cs="Times New Roman"/>
           <w:sz w:val="32"/>
           <w:szCs w:val="32"/>
         </w:rPr>
@@ -605,7 +566,7 @@
       <w:proofErr w:type="spellStart"/>
       <w:r>
         <w:rPr>
-          <w:rFonts w:ascii="Arial" w:hAnsi="Arial" w:cs="Arial"/>
+          <w:rFonts w:ascii="Times New Roman" w:hAnsi="Times New Roman" w:cs="Times New Roman"/>
           <w:sz w:val="32"/>
           <w:szCs w:val="32"/>
         </w:rPr>
@@ -614,7 +575,7 @@
       <w:proofErr w:type="spellEnd"/>
       <w:r>
         <w:rPr>
-          <w:rFonts w:ascii="Arial" w:hAnsi="Arial" w:cs="Arial"/>
+          <w:rFonts w:ascii="Times New Roman" w:hAnsi="Times New Roman" w:cs="Times New Roman"/>
           <w:sz w:val="32"/>
           <w:szCs w:val="32"/>
         </w:rPr>
@@ -624,7 +585,7 @@
     <w:p>
       <w:pPr>
         <w:rPr>
-          <w:rFonts w:ascii="Arial" w:hAnsi="Arial" w:cs="Arial"/>
+          <w:rFonts w:ascii="Times New Roman" w:hAnsi="Times New Roman" w:cs="Times New Roman"/>
           <w:sz w:val="32"/>
           <w:szCs w:val="32"/>
         </w:rPr>
@@ -632,7 +593,7 @@
       <w:proofErr w:type="gramStart"/>
       <w:r>
         <w:rPr>
-          <w:rFonts w:ascii="Arial" w:hAnsi="Arial" w:cs="Arial"/>
+          <w:rFonts w:ascii="Times New Roman" w:hAnsi="Times New Roman" w:cs="Times New Roman"/>
           <w:sz w:val="32"/>
           <w:szCs w:val="32"/>
         </w:rPr>
@@ -641,7 +602,7 @@
       <w:proofErr w:type="gramEnd"/>
       <w:r>
         <w:rPr>
-          <w:rFonts w:ascii="Arial" w:hAnsi="Arial" w:cs="Arial"/>
+          <w:rFonts w:ascii="Times New Roman" w:hAnsi="Times New Roman" w:cs="Times New Roman"/>
           <w:sz w:val="32"/>
           <w:szCs w:val="32"/>
         </w:rPr>
@@ -651,14 +612,14 @@
     <w:p>
       <w:pPr>
         <w:rPr>
-          <w:rFonts w:ascii="Arial" w:hAnsi="Arial" w:cs="Arial"/>
-          <w:sz w:val="32"/>
-          <w:szCs w:val="32"/>
-        </w:rPr>
-      </w:pPr>
-      <w:r>
-        <w:rPr>
-          <w:rFonts w:ascii="Arial" w:hAnsi="Arial" w:cs="Arial"/>
+          <w:rFonts w:ascii="Times New Roman" w:hAnsi="Times New Roman" w:cs="Times New Roman"/>
+          <w:sz w:val="32"/>
+          <w:szCs w:val="32"/>
+        </w:rPr>
+      </w:pPr>
+      <w:r>
+        <w:rPr>
+          <w:rFonts w:ascii="Times New Roman" w:hAnsi="Times New Roman" w:cs="Times New Roman"/>
           <w:sz w:val="32"/>
           <w:szCs w:val="32"/>
         </w:rPr>
@@ -668,7 +629,7 @@
     <w:p>
       <w:pPr>
         <w:rPr>
-          <w:rFonts w:ascii="Arial" w:hAnsi="Arial" w:cs="Arial"/>
+          <w:rFonts w:ascii="Times New Roman" w:hAnsi="Times New Roman" w:cs="Times New Roman"/>
           <w:sz w:val="32"/>
           <w:szCs w:val="32"/>
         </w:rPr>
@@ -677,7 +638,7 @@
       <w:proofErr w:type="gramStart"/>
       <w:r>
         <w:rPr>
-          <w:rFonts w:ascii="Arial" w:hAnsi="Arial" w:cs="Arial"/>
+          <w:rFonts w:ascii="Times New Roman" w:hAnsi="Times New Roman" w:cs="Times New Roman"/>
           <w:sz w:val="32"/>
           <w:szCs w:val="32"/>
         </w:rPr>
@@ -686,7 +647,7 @@
       <w:proofErr w:type="spellEnd"/>
       <w:r>
         <w:rPr>
-          <w:rFonts w:ascii="Arial" w:hAnsi="Arial" w:cs="Arial"/>
+          <w:rFonts w:ascii="Times New Roman" w:hAnsi="Times New Roman" w:cs="Times New Roman"/>
           <w:sz w:val="32"/>
           <w:szCs w:val="32"/>
         </w:rPr>
@@ -695,7 +656,7 @@
       <w:proofErr w:type="gramEnd"/>
       <w:r>
         <w:rPr>
-          <w:rFonts w:ascii="Arial" w:hAnsi="Arial" w:cs="Arial"/>
+          <w:rFonts w:ascii="Times New Roman" w:hAnsi="Times New Roman" w:cs="Times New Roman"/>
           <w:sz w:val="32"/>
           <w:szCs w:val="32"/>
         </w:rPr>
@@ -705,7 +666,7 @@
     <w:p>
       <w:pPr>
         <w:rPr>
-          <w:rFonts w:ascii="Arial" w:hAnsi="Arial" w:cs="Arial"/>
+          <w:rFonts w:ascii="Times New Roman" w:hAnsi="Times New Roman" w:cs="Times New Roman"/>
           <w:sz w:val="32"/>
           <w:szCs w:val="32"/>
         </w:rPr>
@@ -714,7 +675,7 @@
       <w:proofErr w:type="gramStart"/>
       <w:r>
         <w:rPr>
-          <w:rFonts w:ascii="Arial" w:hAnsi="Arial" w:cs="Arial"/>
+          <w:rFonts w:ascii="Times New Roman" w:hAnsi="Times New Roman" w:cs="Times New Roman"/>
           <w:sz w:val="32"/>
           <w:szCs w:val="32"/>
         </w:rPr>
@@ -723,7 +684,7 @@
       <w:proofErr w:type="spellEnd"/>
       <w:r>
         <w:rPr>
-          <w:rFonts w:ascii="Arial" w:hAnsi="Arial" w:cs="Arial"/>
+          <w:rFonts w:ascii="Times New Roman" w:hAnsi="Times New Roman" w:cs="Times New Roman"/>
           <w:sz w:val="32"/>
           <w:szCs w:val="32"/>
         </w:rPr>
@@ -732,7 +693,7 @@
       <w:proofErr w:type="gramEnd"/>
       <w:r>
         <w:rPr>
-          <w:rFonts w:ascii="Arial" w:hAnsi="Arial" w:cs="Arial"/>
+          <w:rFonts w:ascii="Times New Roman" w:hAnsi="Times New Roman" w:cs="Times New Roman"/>
           <w:sz w:val="32"/>
           <w:szCs w:val="32"/>
         </w:rPr>
@@ -742,25 +703,24 @@
     <w:p>
       <w:pPr>
         <w:rPr>
-          <w:rFonts w:ascii="Arial" w:hAnsi="Arial" w:cs="Arial"/>
-          <w:sz w:val="32"/>
-          <w:szCs w:val="32"/>
-        </w:rPr>
-      </w:pPr>
-      <w:r>
-        <w:rPr>
-          <w:rFonts w:ascii="Arial" w:hAnsi="Arial" w:cs="Arial"/>
-          <w:sz w:val="32"/>
-          <w:szCs w:val="32"/>
-        </w:rPr>
-        <w:lastRenderedPageBreak/>
+          <w:rFonts w:ascii="Times New Roman" w:hAnsi="Times New Roman" w:cs="Times New Roman"/>
+          <w:sz w:val="32"/>
+          <w:szCs w:val="32"/>
+        </w:rPr>
+      </w:pPr>
+      <w:r>
+        <w:rPr>
+          <w:rFonts w:ascii="Times New Roman" w:hAnsi="Times New Roman" w:cs="Times New Roman"/>
+          <w:sz w:val="32"/>
+          <w:szCs w:val="32"/>
+        </w:rPr>
         <w:t>} else {</w:t>
       </w:r>
     </w:p>
     <w:p>
       <w:pPr>
         <w:rPr>
-          <w:rFonts w:ascii="Arial" w:hAnsi="Arial" w:cs="Arial"/>
+          <w:rFonts w:ascii="Times New Roman" w:hAnsi="Times New Roman" w:cs="Times New Roman"/>
           <w:sz w:val="32"/>
           <w:szCs w:val="32"/>
         </w:rPr>
@@ -769,7 +729,7 @@
       <w:proofErr w:type="gramStart"/>
       <w:r>
         <w:rPr>
-          <w:rFonts w:ascii="Arial" w:hAnsi="Arial" w:cs="Arial"/>
+          <w:rFonts w:ascii="Times New Roman" w:hAnsi="Times New Roman" w:cs="Times New Roman"/>
           <w:sz w:val="32"/>
           <w:szCs w:val="32"/>
         </w:rPr>
@@ -778,7 +738,7 @@
       <w:proofErr w:type="spellEnd"/>
       <w:r>
         <w:rPr>
-          <w:rFonts w:ascii="Arial" w:hAnsi="Arial" w:cs="Arial"/>
+          <w:rFonts w:ascii="Times New Roman" w:hAnsi="Times New Roman" w:cs="Times New Roman"/>
           <w:sz w:val="32"/>
           <w:szCs w:val="32"/>
         </w:rPr>
@@ -787,7 +747,7 @@
       <w:proofErr w:type="gramEnd"/>
       <w:r>
         <w:rPr>
-          <w:rFonts w:ascii="Arial" w:hAnsi="Arial" w:cs="Arial"/>
+          <w:rFonts w:ascii="Times New Roman" w:hAnsi="Times New Roman" w:cs="Times New Roman"/>
           <w:sz w:val="32"/>
           <w:szCs w:val="32"/>
         </w:rPr>
@@ -797,7 +757,7 @@
     <w:p>
       <w:pPr>
         <w:rPr>
-          <w:rFonts w:ascii="Arial" w:hAnsi="Arial" w:cs="Arial"/>
+          <w:rFonts w:ascii="Times New Roman" w:hAnsi="Times New Roman" w:cs="Times New Roman"/>
           <w:sz w:val="32"/>
           <w:szCs w:val="32"/>
         </w:rPr>
@@ -806,7 +766,7 @@
       <w:proofErr w:type="gramStart"/>
       <w:r>
         <w:rPr>
-          <w:rFonts w:ascii="Arial" w:hAnsi="Arial" w:cs="Arial"/>
+          <w:rFonts w:ascii="Times New Roman" w:hAnsi="Times New Roman" w:cs="Times New Roman"/>
           <w:sz w:val="32"/>
           <w:szCs w:val="32"/>
         </w:rPr>
@@ -815,7 +775,7 @@
       <w:proofErr w:type="spellEnd"/>
       <w:r>
         <w:rPr>
-          <w:rFonts w:ascii="Arial" w:hAnsi="Arial" w:cs="Arial"/>
+          <w:rFonts w:ascii="Times New Roman" w:hAnsi="Times New Roman" w:cs="Times New Roman"/>
           <w:sz w:val="32"/>
           <w:szCs w:val="32"/>
         </w:rPr>
@@ -824,7 +784,7 @@
       <w:proofErr w:type="gramEnd"/>
       <w:r>
         <w:rPr>
-          <w:rFonts w:ascii="Arial" w:hAnsi="Arial" w:cs="Arial"/>
+          <w:rFonts w:ascii="Times New Roman" w:hAnsi="Times New Roman" w:cs="Times New Roman"/>
           <w:sz w:val="32"/>
           <w:szCs w:val="32"/>
         </w:rPr>
@@ -834,14 +794,14 @@
     <w:p>
       <w:pPr>
         <w:rPr>
-          <w:rFonts w:ascii="Arial" w:hAnsi="Arial" w:cs="Arial"/>
-          <w:sz w:val="32"/>
-          <w:szCs w:val="32"/>
-        </w:rPr>
-      </w:pPr>
-      <w:r>
-        <w:rPr>
-          <w:rFonts w:ascii="Arial" w:hAnsi="Arial" w:cs="Arial"/>
+          <w:rFonts w:ascii="Times New Roman" w:hAnsi="Times New Roman" w:cs="Times New Roman"/>
+          <w:sz w:val="32"/>
+          <w:szCs w:val="32"/>
+        </w:rPr>
+      </w:pPr>
+      <w:r>
+        <w:rPr>
+          <w:rFonts w:ascii="Times New Roman" w:hAnsi="Times New Roman" w:cs="Times New Roman"/>
           <w:sz w:val="32"/>
           <w:szCs w:val="32"/>
         </w:rPr>
@@ -851,14 +811,14 @@
     <w:p>
       <w:pPr>
         <w:rPr>
-          <w:rFonts w:ascii="Arial" w:hAnsi="Arial" w:cs="Arial"/>
-          <w:sz w:val="32"/>
-          <w:szCs w:val="32"/>
-        </w:rPr>
-      </w:pPr>
-      <w:r>
-        <w:rPr>
-          <w:rFonts w:ascii="Arial" w:hAnsi="Arial" w:cs="Arial"/>
+          <w:rFonts w:ascii="Times New Roman" w:hAnsi="Times New Roman" w:cs="Times New Roman"/>
+          <w:sz w:val="32"/>
+          <w:szCs w:val="32"/>
+        </w:rPr>
+      </w:pPr>
+      <w:r>
+        <w:rPr>
+          <w:rFonts w:ascii="Times New Roman" w:hAnsi="Times New Roman" w:cs="Times New Roman"/>
           <w:sz w:val="32"/>
           <w:szCs w:val="32"/>
         </w:rPr>
@@ -868,7 +828,7 @@
     <w:p>
       <w:pPr>
         <w:rPr>
-          <w:rFonts w:ascii="Arial" w:hAnsi="Arial" w:cs="Arial"/>
+          <w:rFonts w:ascii="Times New Roman" w:hAnsi="Times New Roman" w:cs="Times New Roman"/>
           <w:sz w:val="32"/>
           <w:szCs w:val="32"/>
         </w:rPr>
@@ -882,7 +842,7 @@
         <w:spacing w:before="0" w:after="0" w:line="444" w:lineRule="exact"/>
         <w:jc w:val="left"/>
         <w:rPr>
-          <w:rFonts w:ascii="Times New Roman"/>
+          <w:rFonts w:ascii="Times New Roman" w:hAnsi="Times New Roman" w:cs="Times New Roman"/>
           <w:b/>
           <w:color w:val="000000"/>
           <w:sz w:val="40"/>
@@ -890,7 +850,7 @@
       </w:pPr>
       <w:r>
         <w:rPr>
-          <w:rFonts w:ascii="Times New Roman"/>
+          <w:rFonts w:ascii="Times New Roman" w:hAnsi="Times New Roman" w:cs="Times New Roman"/>
           <w:b/>
           <w:color w:val="000000"/>
           <w:sz w:val="40"/>
@@ -899,7 +859,7 @@
       </w:r>
       <w:r>
         <w:rPr>
-          <w:rFonts w:ascii="Times New Roman"/>
+          <w:rFonts w:ascii="Times New Roman" w:hAnsi="Times New Roman" w:cs="Times New Roman"/>
           <w:b/>
           <w:color w:val="000000"/>
           <w:spacing w:val="-1"/>
@@ -909,7 +869,7 @@
       </w:r>
       <w:r>
         <w:rPr>
-          <w:rFonts w:ascii="Times New Roman"/>
+          <w:rFonts w:ascii="Times New Roman" w:hAnsi="Times New Roman" w:cs="Times New Roman"/>
           <w:b/>
           <w:color w:val="000000"/>
           <w:sz w:val="40"/>
@@ -925,15 +885,15 @@
         <w:spacing w:before="11" w:after="0" w:line="311" w:lineRule="exact"/>
         <w:jc w:val="left"/>
         <w:rPr>
-          <w:rFonts w:ascii="Times New Roman"/>
-          <w:b/>
-          <w:color w:val="000000"/>
-          <w:sz w:val="28"/>
-        </w:rPr>
-      </w:pPr>
-      <w:r>
-        <w:rPr>
-          <w:rFonts w:ascii="Times New Roman"/>
+          <w:rFonts w:ascii="Times New Roman" w:hAnsi="Times New Roman" w:cs="Times New Roman"/>
+          <w:b/>
+          <w:color w:val="000000"/>
+          <w:sz w:val="28"/>
+        </w:rPr>
+      </w:pPr>
+      <w:r>
+        <w:rPr>
+          <w:rFonts w:ascii="Times New Roman" w:hAnsi="Times New Roman" w:cs="Times New Roman"/>
           <w:b/>
           <w:color w:val="000000"/>
           <w:sz w:val="28"/>
@@ -942,7 +902,7 @@
       </w:r>
       <w:r>
         <w:rPr>
-          <w:rFonts w:ascii="Times New Roman"/>
+          <w:rFonts w:ascii="Times New Roman" w:hAnsi="Times New Roman" w:cs="Times New Roman"/>
           <w:b/>
           <w:color w:val="000000"/>
           <w:spacing w:val="1"/>
@@ -952,7 +912,7 @@
       </w:r>
       <w:r>
         <w:rPr>
-          <w:rFonts w:ascii="Times New Roman"/>
+          <w:rFonts w:ascii="Times New Roman" w:hAnsi="Times New Roman" w:cs="Times New Roman"/>
           <w:b/>
           <w:color w:val="000000"/>
           <w:sz w:val="28"/>
@@ -961,7 +921,7 @@
       </w:r>
       <w:r>
         <w:rPr>
-          <w:rFonts w:ascii="Times New Roman"/>
+          <w:rFonts w:ascii="Times New Roman" w:hAnsi="Times New Roman" w:cs="Times New Roman"/>
           <w:b/>
           <w:color w:val="000000"/>
           <w:spacing w:val="-1"/>
@@ -971,7 +931,7 @@
       </w:r>
       <w:r>
         <w:rPr>
-          <w:rFonts w:ascii="Times New Roman"/>
+          <w:rFonts w:ascii="Times New Roman" w:hAnsi="Times New Roman" w:cs="Times New Roman"/>
           <w:b/>
           <w:color w:val="000000"/>
           <w:sz w:val="28"/>
@@ -980,7 +940,7 @@
       </w:r>
       <w:r>
         <w:rPr>
-          <w:rFonts w:ascii="Times New Roman"/>
+          <w:rFonts w:ascii="Times New Roman" w:hAnsi="Times New Roman" w:cs="Times New Roman"/>
           <w:b/>
           <w:color w:val="000000"/>
           <w:spacing w:val="2"/>
@@ -990,7 +950,7 @@
       </w:r>
       <w:r>
         <w:rPr>
-          <w:rFonts w:ascii="Times New Roman"/>
+          <w:rFonts w:ascii="Times New Roman" w:hAnsi="Times New Roman" w:cs="Times New Roman"/>
           <w:b/>
           <w:color w:val="000000"/>
           <w:spacing w:val="-1"/>
@@ -1002,27 +962,28 @@
     <w:p>
       <w:pPr>
         <w:rPr>
-          <w:rFonts w:ascii="Arial" w:hAnsi="Arial" w:cs="Arial"/>
-          <w:sz w:val="32"/>
-          <w:szCs w:val="32"/>
-        </w:rPr>
-      </w:pPr>
-    </w:p>
-    <w:p>
-      <w:pPr>
-        <w:rPr>
-          <w:rFonts w:ascii="Arial" w:hAnsi="Arial" w:cs="Arial"/>
-          <w:sz w:val="32"/>
-          <w:szCs w:val="32"/>
-        </w:rPr>
-      </w:pPr>
-      <w:r>
-        <w:rPr>
-          <w:rFonts w:ascii="Arial" w:hAnsi="Arial" w:cs="Arial"/>
+          <w:rFonts w:ascii="Times New Roman" w:hAnsi="Times New Roman" w:cs="Times New Roman"/>
+          <w:sz w:val="32"/>
+          <w:szCs w:val="32"/>
+        </w:rPr>
+      </w:pPr>
+    </w:p>
+    <w:p>
+      <w:pPr>
+        <w:rPr>
+          <w:rFonts w:ascii="Times New Roman" w:hAnsi="Times New Roman" w:cs="Times New Roman"/>
+          <w:sz w:val="32"/>
+          <w:szCs w:val="32"/>
+        </w:rPr>
+      </w:pPr>
+      <w:r>
+        <w:rPr>
+          <w:rFonts w:ascii="Times New Roman" w:hAnsi="Times New Roman" w:cs="Times New Roman"/>
           <w:noProof/>
           <w:sz w:val="32"/>
           <w:szCs w:val="32"/>
         </w:rPr>
+        <w:lastRenderedPageBreak/>
         <w:drawing>
           <wp:inline distT="0" distB="0" distL="0" distR="0" wp14:anchorId="52AF064D" wp14:editId="52B44F08">
             <wp:extent cx="7772400" cy="3701415"/>
@@ -1067,7 +1028,7 @@
       </w:r>
       <w:r>
         <w:rPr>
-          <w:rFonts w:ascii="Arial" w:hAnsi="Arial" w:cs="Arial"/>
+          <w:rFonts w:ascii="Times New Roman" w:hAnsi="Times New Roman" w:cs="Times New Roman"/>
           <w:sz w:val="32"/>
           <w:szCs w:val="32"/>
         </w:rPr>
@@ -1082,7 +1043,7 @@
         <w:spacing w:before="11" w:after="0" w:line="311" w:lineRule="exact"/>
         <w:jc w:val="left"/>
         <w:rPr>
-          <w:rFonts w:ascii="Times New Roman"/>
+          <w:rFonts w:ascii="Times New Roman" w:hAnsi="Times New Roman" w:cs="Times New Roman"/>
           <w:b/>
           <w:color w:val="000000"/>
           <w:sz w:val="28"/>
@@ -1097,7 +1058,7 @@
         <w:spacing w:before="11" w:after="0" w:line="311" w:lineRule="exact"/>
         <w:jc w:val="left"/>
         <w:rPr>
-          <w:rFonts w:ascii="Times New Roman"/>
+          <w:rFonts w:ascii="Times New Roman" w:hAnsi="Times New Roman" w:cs="Times New Roman"/>
           <w:b/>
           <w:color w:val="000000"/>
           <w:sz w:val="28"/>
@@ -1112,7 +1073,7 @@
         <w:spacing w:before="11" w:after="0" w:line="311" w:lineRule="exact"/>
         <w:jc w:val="left"/>
         <w:rPr>
-          <w:rFonts w:ascii="Times New Roman"/>
+          <w:rFonts w:ascii="Times New Roman" w:hAnsi="Times New Roman" w:cs="Times New Roman"/>
           <w:b/>
           <w:color w:val="000000"/>
           <w:sz w:val="28"/>
@@ -1127,7 +1088,7 @@
         <w:spacing w:before="11" w:after="0" w:line="311" w:lineRule="exact"/>
         <w:jc w:val="left"/>
         <w:rPr>
-          <w:rFonts w:ascii="Times New Roman"/>
+          <w:rFonts w:ascii="Times New Roman" w:hAnsi="Times New Roman" w:cs="Times New Roman"/>
           <w:b/>
           <w:color w:val="000000"/>
           <w:sz w:val="28"/>
@@ -1142,7 +1103,7 @@
         <w:spacing w:before="11" w:after="0" w:line="311" w:lineRule="exact"/>
         <w:jc w:val="left"/>
         <w:rPr>
-          <w:rFonts w:ascii="Times New Roman"/>
+          <w:rFonts w:ascii="Times New Roman" w:hAnsi="Times New Roman" w:cs="Times New Roman"/>
           <w:b/>
           <w:color w:val="000000"/>
           <w:sz w:val="28"/>
@@ -1157,7 +1118,7 @@
         <w:spacing w:before="11" w:after="0" w:line="311" w:lineRule="exact"/>
         <w:jc w:val="left"/>
         <w:rPr>
-          <w:rFonts w:ascii="Times New Roman"/>
+          <w:rFonts w:ascii="Times New Roman" w:hAnsi="Times New Roman" w:cs="Times New Roman"/>
           <w:b/>
           <w:color w:val="000000"/>
           <w:sz w:val="28"/>
@@ -1172,7 +1133,7 @@
         <w:spacing w:before="11" w:after="0" w:line="311" w:lineRule="exact"/>
         <w:jc w:val="left"/>
         <w:rPr>
-          <w:rFonts w:ascii="Times New Roman"/>
+          <w:rFonts w:ascii="Times New Roman" w:hAnsi="Times New Roman" w:cs="Times New Roman"/>
           <w:b/>
           <w:color w:val="000000"/>
           <w:sz w:val="28"/>
@@ -1187,7 +1148,7 @@
         <w:spacing w:before="11" w:after="0" w:line="311" w:lineRule="exact"/>
         <w:jc w:val="left"/>
         <w:rPr>
-          <w:rFonts w:ascii="Times New Roman"/>
+          <w:rFonts w:ascii="Times New Roman" w:hAnsi="Times New Roman" w:cs="Times New Roman"/>
           <w:b/>
           <w:color w:val="000000"/>
           <w:sz w:val="28"/>
@@ -1202,7 +1163,7 @@
         <w:spacing w:before="11" w:after="0" w:line="311" w:lineRule="exact"/>
         <w:jc w:val="left"/>
         <w:rPr>
-          <w:rFonts w:ascii="Times New Roman"/>
+          <w:rFonts w:ascii="Times New Roman" w:hAnsi="Times New Roman" w:cs="Times New Roman"/>
           <w:b/>
           <w:color w:val="000000"/>
           <w:sz w:val="28"/>
@@ -1217,7 +1178,7 @@
         <w:spacing w:before="11" w:after="0" w:line="311" w:lineRule="exact"/>
         <w:jc w:val="left"/>
         <w:rPr>
-          <w:rFonts w:ascii="Times New Roman"/>
+          <w:rFonts w:ascii="Times New Roman" w:hAnsi="Times New Roman" w:cs="Times New Roman"/>
           <w:b/>
           <w:color w:val="000000"/>
           <w:sz w:val="28"/>
@@ -1232,7 +1193,7 @@
         <w:spacing w:before="11" w:after="0" w:line="311" w:lineRule="exact"/>
         <w:jc w:val="left"/>
         <w:rPr>
-          <w:rFonts w:ascii="Times New Roman"/>
+          <w:rFonts w:ascii="Times New Roman" w:hAnsi="Times New Roman" w:cs="Times New Roman"/>
           <w:b/>
           <w:color w:val="000000"/>
           <w:sz w:val="28"/>
@@ -1247,7 +1208,7 @@
         <w:spacing w:before="11" w:after="0" w:line="311" w:lineRule="exact"/>
         <w:jc w:val="left"/>
         <w:rPr>
-          <w:rFonts w:ascii="Times New Roman"/>
+          <w:rFonts w:ascii="Times New Roman" w:hAnsi="Times New Roman" w:cs="Times New Roman"/>
           <w:b/>
           <w:color w:val="000000"/>
           <w:sz w:val="28"/>
@@ -1262,7 +1223,7 @@
         <w:spacing w:before="11" w:after="0" w:line="311" w:lineRule="exact"/>
         <w:jc w:val="left"/>
         <w:rPr>
-          <w:rFonts w:ascii="Times New Roman"/>
+          <w:rFonts w:ascii="Times New Roman" w:hAnsi="Times New Roman" w:cs="Times New Roman"/>
           <w:b/>
           <w:color w:val="000000"/>
           <w:sz w:val="28"/>
@@ -1277,7 +1238,7 @@
         <w:spacing w:before="11" w:after="0" w:line="311" w:lineRule="exact"/>
         <w:jc w:val="left"/>
         <w:rPr>
-          <w:rFonts w:ascii="Times New Roman"/>
+          <w:rFonts w:ascii="Times New Roman" w:hAnsi="Times New Roman" w:cs="Times New Roman"/>
           <w:b/>
           <w:color w:val="000000"/>
           <w:sz w:val="28"/>
@@ -1292,7 +1253,7 @@
         <w:spacing w:before="11" w:after="0" w:line="311" w:lineRule="exact"/>
         <w:jc w:val="left"/>
         <w:rPr>
-          <w:rFonts w:ascii="Times New Roman"/>
+          <w:rFonts w:ascii="Times New Roman" w:hAnsi="Times New Roman" w:cs="Times New Roman"/>
           <w:b/>
           <w:color w:val="000000"/>
           <w:sz w:val="28"/>
@@ -1307,15 +1268,15 @@
         <w:spacing w:before="11" w:after="0" w:line="311" w:lineRule="exact"/>
         <w:jc w:val="left"/>
         <w:rPr>
-          <w:rFonts w:ascii="Times New Roman"/>
-          <w:b/>
-          <w:color w:val="000000"/>
-          <w:sz w:val="28"/>
-        </w:rPr>
-      </w:pPr>
-      <w:r>
-        <w:rPr>
-          <w:rFonts w:ascii="Times New Roman"/>
+          <w:rFonts w:ascii="Times New Roman" w:hAnsi="Times New Roman" w:cs="Times New Roman"/>
+          <w:b/>
+          <w:color w:val="000000"/>
+          <w:sz w:val="28"/>
+        </w:rPr>
+      </w:pPr>
+      <w:r>
+        <w:rPr>
+          <w:rFonts w:ascii="Times New Roman" w:hAnsi="Times New Roman" w:cs="Times New Roman"/>
           <w:b/>
           <w:color w:val="000000"/>
           <w:sz w:val="28"/>
@@ -1324,27 +1285,17 @@
       </w:r>
       <w:r>
         <w:rPr>
-          <w:rFonts w:ascii="Times New Roman"/>
+          <w:rFonts w:ascii="Times New Roman" w:hAnsi="Times New Roman" w:cs="Times New Roman"/>
           <w:b/>
           <w:color w:val="000000"/>
           <w:spacing w:val="1"/>
           <w:sz w:val="28"/>
         </w:rPr>
-        <w:t>O</w:t>
-      </w:r>
-      <w:r>
-        <w:rPr>
-          <w:rFonts w:ascii="Times New Roman"/>
-          <w:b/>
-          <w:color w:val="000000"/>
-          <w:spacing w:val="1"/>
-          <w:sz w:val="28"/>
-        </w:rPr>
-        <w:t>FF</w:t>
-      </w:r>
-      <w:r>
-        <w:rPr>
-          <w:rFonts w:ascii="Times New Roman"/>
+        <w:t>OFF</w:t>
+      </w:r>
+      <w:r>
+        <w:rPr>
+          <w:rFonts w:ascii="Times New Roman" w:hAnsi="Times New Roman" w:cs="Times New Roman"/>
           <w:b/>
           <w:color w:val="000000"/>
           <w:sz w:val="28"/>
@@ -1353,7 +1304,7 @@
       </w:r>
       <w:r>
         <w:rPr>
-          <w:rFonts w:ascii="Times New Roman"/>
+          <w:rFonts w:ascii="Times New Roman" w:hAnsi="Times New Roman" w:cs="Times New Roman"/>
           <w:b/>
           <w:color w:val="000000"/>
           <w:spacing w:val="-1"/>
@@ -1363,7 +1314,7 @@
       </w:r>
       <w:r>
         <w:rPr>
-          <w:rFonts w:ascii="Times New Roman"/>
+          <w:rFonts w:ascii="Times New Roman" w:hAnsi="Times New Roman" w:cs="Times New Roman"/>
           <w:b/>
           <w:color w:val="000000"/>
           <w:sz w:val="28"/>
@@ -1372,7 +1323,7 @@
       </w:r>
       <w:r>
         <w:rPr>
-          <w:rFonts w:ascii="Times New Roman"/>
+          <w:rFonts w:ascii="Times New Roman" w:hAnsi="Times New Roman" w:cs="Times New Roman"/>
           <w:b/>
           <w:color w:val="000000"/>
           <w:spacing w:val="2"/>
@@ -1382,39 +1333,19 @@
       </w:r>
       <w:r>
         <w:rPr>
-          <w:rFonts w:ascii="Times New Roman"/>
+          <w:rFonts w:ascii="Times New Roman" w:hAnsi="Times New Roman" w:cs="Times New Roman"/>
           <w:b/>
           <w:color w:val="000000"/>
           <w:spacing w:val="-1"/>
           <w:sz w:val="28"/>
         </w:rPr>
-        <w:t>O</w:t>
-      </w:r>
-      <w:r>
-        <w:rPr>
-          <w:rFonts w:ascii="Times New Roman"/>
-          <w:b/>
-          <w:color w:val="000000"/>
-          <w:spacing w:val="-1"/>
-          <w:sz w:val="28"/>
-        </w:rPr>
-        <w:t>FF</w:t>
-      </w:r>
-      <w:r>
-        <w:rPr>
-          <w:rFonts w:ascii="Times New Roman"/>
-          <w:b/>
-          <w:color w:val="000000"/>
-          <w:spacing w:val="-1"/>
-          <w:sz w:val="28"/>
-        </w:rPr>
-        <w:t>:</w:t>
-      </w:r>
-    </w:p>
-    <w:p>
-      <w:pPr>
-        <w:rPr>
-          <w:rFonts w:ascii="Arial" w:hAnsi="Arial" w:cs="Arial"/>
+        <w:t>OFF:</w:t>
+      </w:r>
+    </w:p>
+    <w:p>
+      <w:pPr>
+        <w:rPr>
+          <w:rFonts w:ascii="Times New Roman" w:hAnsi="Times New Roman" w:cs="Times New Roman"/>
           <w:b/>
           <w:bCs/>
           <w:sz w:val="32"/>
@@ -1425,7 +1356,7 @@
     <w:p>
       <w:pPr>
         <w:rPr>
-          <w:rFonts w:ascii="Arial" w:hAnsi="Arial" w:cs="Arial"/>
+          <w:rFonts w:ascii="Times New Roman" w:hAnsi="Times New Roman" w:cs="Times New Roman"/>
           <w:b/>
           <w:bCs/>
           <w:sz w:val="32"/>
@@ -1434,13 +1365,14 @@
       </w:pPr>
       <w:r>
         <w:rPr>
-          <w:rFonts w:ascii="Arial" w:hAnsi="Arial" w:cs="Arial"/>
+          <w:rFonts w:ascii="Times New Roman" w:hAnsi="Times New Roman" w:cs="Times New Roman"/>
           <w:b/>
           <w:bCs/>
           <w:noProof/>
           <w:sz w:val="32"/>
           <w:szCs w:val="32"/>
         </w:rPr>
+        <w:lastRenderedPageBreak/>
         <w:drawing>
           <wp:inline distT="0" distB="0" distL="0" distR="0" wp14:anchorId="61907FA0" wp14:editId="69E3DEFE">
             <wp:extent cx="7772400" cy="3816985"/>
@@ -1486,10 +1418,10 @@
     </w:p>
     <w:sectPr>
       <w:pgSz w:w="12240" w:h="15840"/>
-      <w:pgMar w:top="0" w:right="0" w:bottom="0" w:left="0" w:header="720" w:footer="720" w:gutter="0"/>
+      <w:pgMar w:top="1440" w:right="1440" w:bottom="1440" w:left="1440" w:header="720" w:footer="720" w:gutter="0"/>
       <w:pgNumType w:start="1"/>
       <w:cols w:space="720"/>
-      <w:docGrid w:linePitch="1"/>
+      <w:docGrid w:linePitch="299"/>
     </w:sectPr>
   </w:body>
 </w:document>
